--- a/ITIL worksheet.docx
+++ b/ITIL worksheet.docx
@@ -55,15 +55,7 @@
         <w:pStyle w:val="ListParagraph"/>
       </w:pPr>
       <w:r>
-        <w:t xml:space="preserve">for </w:t>
-      </w:r>
-      <w:proofErr w:type="gramStart"/>
-      <w:r>
-        <w:t>who</w:t>
-      </w:r>
-      <w:proofErr w:type="gramEnd"/>
-      <w:r>
-        <w:t>?</w:t>
+        <w:t>for who?</w:t>
       </w:r>
     </w:p>
     <w:p>
@@ -597,15 +589,7 @@
         </w:numPr>
       </w:pPr>
       <w:r>
-        <w:t xml:space="preserve">elemental truths </w:t>
-      </w:r>
-      <w:proofErr w:type="gramStart"/>
-      <w:r>
-        <w:t>similar to</w:t>
-      </w:r>
-      <w:proofErr w:type="gramEnd"/>
-      <w:r>
-        <w:t>?</w:t>
+        <w:t>elemental truths similar to?</w:t>
       </w:r>
     </w:p>
     <w:p>
@@ -758,8 +742,12 @@
         <w:pStyle w:val="Heading3"/>
         <w:spacing w:after="20" w:line="240" w:lineRule="auto"/>
         <w:sectPr>
-          <w:headerReference w:type="default" r:id="rId7"/>
-          <w:footerReference w:type="default" r:id="rId8"/>
+          <w:headerReference w:type="even" r:id="rId7"/>
+          <w:headerReference w:type="default" r:id="rId8"/>
+          <w:footerReference w:type="even" r:id="rId9"/>
+          <w:footerReference w:type="default" r:id="rId10"/>
+          <w:headerReference w:type="first" r:id="rId11"/>
+          <w:footerReference w:type="first" r:id="rId12"/>
           <w:pgSz w:w="12240" w:h="15840"/>
           <w:pgMar w:top="1440" w:right="1440" w:bottom="1440" w:left="1440" w:header="720" w:footer="720" w:gutter="0"/>
           <w:cols w:space="720"/>
@@ -1169,15 +1157,7 @@
         <w:pStyle w:val="ListParagraph"/>
       </w:pPr>
       <w:r>
-        <w:t xml:space="preserve">Are there any practices that are familiar to you from your professional experience or are </w:t>
-      </w:r>
-      <w:proofErr w:type="gramStart"/>
-      <w:r>
-        <w:t>similar to</w:t>
-      </w:r>
-      <w:proofErr w:type="gramEnd"/>
-      <w:r>
-        <w:t xml:space="preserve"> ones you already have in place in your organization? </w:t>
+        <w:t xml:space="preserve">Are there any practices that are familiar to you from your professional experience or are similar to ones you already have in place in your organization? </w:t>
       </w:r>
     </w:p>
     <w:p>
@@ -1499,8 +1479,27 @@
     <w:pPr>
       <w:pStyle w:val="Footer"/>
     </w:pPr>
+  </w:p>
+</w:ftr>
+</file>
+
+<file path=word/footer2.xml><?xml version="1.0" encoding="utf-8"?>
+<w:ftr xmlns:wpc="http://schemas.microsoft.com/office/word/2010/wordprocessingCanvas" xmlns:cx="http://schemas.microsoft.com/office/drawing/2014/chartex" xmlns:cx1="http://schemas.microsoft.com/office/drawing/2015/9/8/chartex" xmlns:cx2="http://schemas.microsoft.com/office/drawing/2015/10/21/chartex" xmlns:cx3="http://schemas.microsoft.com/office/drawing/2016/5/9/chartex" xmlns:cx4="http://schemas.microsoft.com/office/drawing/2016/5/10/chartex" xmlns:cx5="http://schemas.microsoft.com/office/drawing/2016/5/11/chartex" xmlns:cx6="http://schemas.microsoft.com/office/drawing/2016/5/12/chartex" xmlns:cx7="http://schemas.microsoft.com/office/drawing/2016/5/13/chartex" xmlns:cx8="http://schemas.microsoft.com/office/drawing/2016/5/14/chartex" xmlns:mc="http://schemas.openxmlformats.org/markup-compatibility/2006" xmlns:aink="http://schemas.microsoft.com/office/drawing/2016/ink" xmlns:am3d="http://schemas.microsoft.com/office/drawing/2017/model3d" xmlns:o="urn:schemas-microsoft-com:office:office" xmlns:r="http://schemas.openxmlformats.org/officeDocument/2006/relationships" xmlns:m="http://schemas.openxmlformats.org/officeDocument/2006/math" xmlns:v="urn:schemas-microsoft-com:vml" xmlns:wp14="http://schemas.microsoft.com/office/word/2010/wordprocessingDrawing" xmlns:wp="http://schemas.openxmlformats.org/drawingml/2006/wordprocessingDrawing" xmlns:w10="urn:schemas-microsoft-com:office:word" xmlns:w="http://schemas.openxmlformats.org/wordprocessingml/2006/main" xmlns:w14="http://schemas.microsoft.com/office/word/2010/wordml" xmlns:w15="http://schemas.microsoft.com/office/word/2012/wordml" xmlns:w16cex="http://schemas.microsoft.com/office/word/2018/wordml/cex" xmlns:w16cid="http://schemas.microsoft.com/office/word/2016/wordml/cid" xmlns:w16="http://schemas.microsoft.com/office/word/2018/wordml" xmlns:w16sdtdh="http://schemas.microsoft.com/office/word/2020/wordml/sdtdatahash" xmlns:w16se="http://schemas.microsoft.com/office/word/2015/wordml/symex" xmlns:wpg="http://schemas.microsoft.com/office/word/2010/wordprocessingGroup" xmlns:wpi="http://schemas.microsoft.com/office/word/2010/wordprocessingInk" xmlns:wne="http://schemas.microsoft.com/office/word/2006/wordml" xmlns:wps="http://schemas.microsoft.com/office/word/2010/wordprocessingShape" mc:Ignorable="w14 w15 w16se w16cid w16 w16cex w16sdtdh wp14">
+  <w:p>
+    <w:pPr>
+      <w:pStyle w:val="Footer"/>
+    </w:pPr>
     <w:r>
-      <w:t>Centriq Training’s ITIL Awareness class for State of Kansas</w:t>
+      <w:t>Centriq Training’s ITIL</w:t>
+    </w:r>
+    <w:r>
+      <w:t>4</w:t>
+    </w:r>
+    <w:r>
+      <w:t xml:space="preserve"> </w:t>
+    </w:r>
+    <w:r>
+      <w:t>Foundation class</w:t>
     </w:r>
     <w:r>
       <w:tab/>
@@ -1551,6 +1550,16 @@
 </w:ftr>
 </file>
 
+<file path=word/footer3.xml><?xml version="1.0" encoding="utf-8"?>
+<w:ftr xmlns:wpc="http://schemas.microsoft.com/office/word/2010/wordprocessingCanvas" xmlns:cx="http://schemas.microsoft.com/office/drawing/2014/chartex" xmlns:cx1="http://schemas.microsoft.com/office/drawing/2015/9/8/chartex" xmlns:cx2="http://schemas.microsoft.com/office/drawing/2015/10/21/chartex" xmlns:cx3="http://schemas.microsoft.com/office/drawing/2016/5/9/chartex" xmlns:cx4="http://schemas.microsoft.com/office/drawing/2016/5/10/chartex" xmlns:cx5="http://schemas.microsoft.com/office/drawing/2016/5/11/chartex" xmlns:cx6="http://schemas.microsoft.com/office/drawing/2016/5/12/chartex" xmlns:cx7="http://schemas.microsoft.com/office/drawing/2016/5/13/chartex" xmlns:cx8="http://schemas.microsoft.com/office/drawing/2016/5/14/chartex" xmlns:mc="http://schemas.openxmlformats.org/markup-compatibility/2006" xmlns:aink="http://schemas.microsoft.com/office/drawing/2016/ink" xmlns:am3d="http://schemas.microsoft.com/office/drawing/2017/model3d" xmlns:o="urn:schemas-microsoft-com:office:office" xmlns:r="http://schemas.openxmlformats.org/officeDocument/2006/relationships" xmlns:m="http://schemas.openxmlformats.org/officeDocument/2006/math" xmlns:v="urn:schemas-microsoft-com:vml" xmlns:wp14="http://schemas.microsoft.com/office/word/2010/wordprocessingDrawing" xmlns:wp="http://schemas.openxmlformats.org/drawingml/2006/wordprocessingDrawing" xmlns:w10="urn:schemas-microsoft-com:office:word" xmlns:w="http://schemas.openxmlformats.org/wordprocessingml/2006/main" xmlns:w14="http://schemas.microsoft.com/office/word/2010/wordml" xmlns:w15="http://schemas.microsoft.com/office/word/2012/wordml" xmlns:w16cex="http://schemas.microsoft.com/office/word/2018/wordml/cex" xmlns:w16cid="http://schemas.microsoft.com/office/word/2016/wordml/cid" xmlns:w16="http://schemas.microsoft.com/office/word/2018/wordml" xmlns:w16sdtdh="http://schemas.microsoft.com/office/word/2020/wordml/sdtdatahash" xmlns:w16se="http://schemas.microsoft.com/office/word/2015/wordml/symex" xmlns:wpg="http://schemas.microsoft.com/office/word/2010/wordprocessingGroup" xmlns:wpi="http://schemas.microsoft.com/office/word/2010/wordprocessingInk" xmlns:wne="http://schemas.microsoft.com/office/word/2006/wordml" xmlns:wps="http://schemas.microsoft.com/office/word/2010/wordprocessingShape" mc:Ignorable="w14 w15 w16se w16cid w16 w16cex w16sdtdh wp14">
+  <w:p>
+    <w:pPr>
+      <w:pStyle w:val="Footer"/>
+    </w:pPr>
+  </w:p>
+</w:ftr>
+</file>
+
 <file path=word/footnotes.xml><?xml version="1.0" encoding="utf-8"?>
 <w:footnotes xmlns:wpc="http://schemas.microsoft.com/office/word/2010/wordprocessingCanvas" xmlns:cx="http://schemas.microsoft.com/office/drawing/2014/chartex" xmlns:cx1="http://schemas.microsoft.com/office/drawing/2015/9/8/chartex" xmlns:cx2="http://schemas.microsoft.com/office/drawing/2015/10/21/chartex" xmlns:cx3="http://schemas.microsoft.com/office/drawing/2016/5/9/chartex" xmlns:cx4="http://schemas.microsoft.com/office/drawing/2016/5/10/chartex" xmlns:cx5="http://schemas.microsoft.com/office/drawing/2016/5/11/chartex" xmlns:cx6="http://schemas.microsoft.com/office/drawing/2016/5/12/chartex" xmlns:cx7="http://schemas.microsoft.com/office/drawing/2016/5/13/chartex" xmlns:cx8="http://schemas.microsoft.com/office/drawing/2016/5/14/chartex" xmlns:mc="http://schemas.openxmlformats.org/markup-compatibility/2006" xmlns:aink="http://schemas.microsoft.com/office/drawing/2016/ink" xmlns:am3d="http://schemas.microsoft.com/office/drawing/2017/model3d" xmlns:o="urn:schemas-microsoft-com:office:office" xmlns:r="http://schemas.openxmlformats.org/officeDocument/2006/relationships" xmlns:m="http://schemas.openxmlformats.org/officeDocument/2006/math" xmlns:v="urn:schemas-microsoft-com:vml" xmlns:wp14="http://schemas.microsoft.com/office/word/2010/wordprocessingDrawing" xmlns:wp="http://schemas.openxmlformats.org/drawingml/2006/wordprocessingDrawing" xmlns:w10="urn:schemas-microsoft-com:office:word" xmlns:w="http://schemas.openxmlformats.org/wordprocessingml/2006/main" xmlns:w14="http://schemas.microsoft.com/office/word/2010/wordml" xmlns:w15="http://schemas.microsoft.com/office/word/2012/wordml" xmlns:w16cex="http://schemas.microsoft.com/office/word/2018/wordml/cex" xmlns:w16cid="http://schemas.microsoft.com/office/word/2016/wordml/cid" xmlns:w16="http://schemas.microsoft.com/office/word/2018/wordml" xmlns:w16sdtdh="http://schemas.microsoft.com/office/word/2020/wordml/sdtdatahash" xmlns:w16se="http://schemas.microsoft.com/office/word/2015/wordml/symex" xmlns:wpg="http://schemas.microsoft.com/office/word/2010/wordprocessingGroup" xmlns:wpi="http://schemas.microsoft.com/office/word/2010/wordprocessingInk" xmlns:wne="http://schemas.microsoft.com/office/word/2006/wordml" xmlns:wps="http://schemas.microsoft.com/office/word/2010/wordprocessingShape" mc:Ignorable="w14 w15 w16se w16cid w16 w16cex w16sdtdh wp14">
   <w:footnote w:type="separator" w:id="-1">
@@ -1576,9 +1585,29 @@
     <w:pPr>
       <w:pStyle w:val="Header"/>
     </w:pPr>
+  </w:p>
+</w:hdr>
+</file>
+
+<file path=word/header2.xml><?xml version="1.0" encoding="utf-8"?>
+<w:hdr xmlns:wpc="http://schemas.microsoft.com/office/word/2010/wordprocessingCanvas" xmlns:cx="http://schemas.microsoft.com/office/drawing/2014/chartex" xmlns:cx1="http://schemas.microsoft.com/office/drawing/2015/9/8/chartex" xmlns:cx2="http://schemas.microsoft.com/office/drawing/2015/10/21/chartex" xmlns:cx3="http://schemas.microsoft.com/office/drawing/2016/5/9/chartex" xmlns:cx4="http://schemas.microsoft.com/office/drawing/2016/5/10/chartex" xmlns:cx5="http://schemas.microsoft.com/office/drawing/2016/5/11/chartex" xmlns:cx6="http://schemas.microsoft.com/office/drawing/2016/5/12/chartex" xmlns:cx7="http://schemas.microsoft.com/office/drawing/2016/5/13/chartex" xmlns:cx8="http://schemas.microsoft.com/office/drawing/2016/5/14/chartex" xmlns:mc="http://schemas.openxmlformats.org/markup-compatibility/2006" xmlns:aink="http://schemas.microsoft.com/office/drawing/2016/ink" xmlns:am3d="http://schemas.microsoft.com/office/drawing/2017/model3d" xmlns:o="urn:schemas-microsoft-com:office:office" xmlns:r="http://schemas.openxmlformats.org/officeDocument/2006/relationships" xmlns:m="http://schemas.openxmlformats.org/officeDocument/2006/math" xmlns:v="urn:schemas-microsoft-com:vml" xmlns:wp14="http://schemas.microsoft.com/office/word/2010/wordprocessingDrawing" xmlns:wp="http://schemas.openxmlformats.org/drawingml/2006/wordprocessingDrawing" xmlns:w10="urn:schemas-microsoft-com:office:word" xmlns:w="http://schemas.openxmlformats.org/wordprocessingml/2006/main" xmlns:w14="http://schemas.microsoft.com/office/word/2010/wordml" xmlns:w15="http://schemas.microsoft.com/office/word/2012/wordml" xmlns:w16cex="http://schemas.microsoft.com/office/word/2018/wordml/cex" xmlns:w16cid="http://schemas.microsoft.com/office/word/2016/wordml/cid" xmlns:w16="http://schemas.microsoft.com/office/word/2018/wordml" xmlns:w16sdtdh="http://schemas.microsoft.com/office/word/2020/wordml/sdtdatahash" xmlns:w16se="http://schemas.microsoft.com/office/word/2015/wordml/symex" xmlns:wpg="http://schemas.microsoft.com/office/word/2010/wordprocessingGroup" xmlns:wpi="http://schemas.microsoft.com/office/word/2010/wordprocessingInk" xmlns:wne="http://schemas.microsoft.com/office/word/2006/wordml" xmlns:wps="http://schemas.microsoft.com/office/word/2010/wordprocessingShape" mc:Ignorable="w14 w15 w16se w16cid w16 w16cex w16sdtdh wp14">
+  <w:p>
+    <w:pPr>
+      <w:pStyle w:val="Header"/>
+    </w:pPr>
     <w:r>
       <w:t>ITIL Awareness worksheet</w:t>
     </w:r>
+  </w:p>
+</w:hdr>
+</file>
+
+<file path=word/header3.xml><?xml version="1.0" encoding="utf-8"?>
+<w:hdr xmlns:wpc="http://schemas.microsoft.com/office/word/2010/wordprocessingCanvas" xmlns:cx="http://schemas.microsoft.com/office/drawing/2014/chartex" xmlns:cx1="http://schemas.microsoft.com/office/drawing/2015/9/8/chartex" xmlns:cx2="http://schemas.microsoft.com/office/drawing/2015/10/21/chartex" xmlns:cx3="http://schemas.microsoft.com/office/drawing/2016/5/9/chartex" xmlns:cx4="http://schemas.microsoft.com/office/drawing/2016/5/10/chartex" xmlns:cx5="http://schemas.microsoft.com/office/drawing/2016/5/11/chartex" xmlns:cx6="http://schemas.microsoft.com/office/drawing/2016/5/12/chartex" xmlns:cx7="http://schemas.microsoft.com/office/drawing/2016/5/13/chartex" xmlns:cx8="http://schemas.microsoft.com/office/drawing/2016/5/14/chartex" xmlns:mc="http://schemas.openxmlformats.org/markup-compatibility/2006" xmlns:aink="http://schemas.microsoft.com/office/drawing/2016/ink" xmlns:am3d="http://schemas.microsoft.com/office/drawing/2017/model3d" xmlns:o="urn:schemas-microsoft-com:office:office" xmlns:r="http://schemas.openxmlformats.org/officeDocument/2006/relationships" xmlns:m="http://schemas.openxmlformats.org/officeDocument/2006/math" xmlns:v="urn:schemas-microsoft-com:vml" xmlns:wp14="http://schemas.microsoft.com/office/word/2010/wordprocessingDrawing" xmlns:wp="http://schemas.openxmlformats.org/drawingml/2006/wordprocessingDrawing" xmlns:w10="urn:schemas-microsoft-com:office:word" xmlns:w="http://schemas.openxmlformats.org/wordprocessingml/2006/main" xmlns:w14="http://schemas.microsoft.com/office/word/2010/wordml" xmlns:w15="http://schemas.microsoft.com/office/word/2012/wordml" xmlns:w16cex="http://schemas.microsoft.com/office/word/2018/wordml/cex" xmlns:w16cid="http://schemas.microsoft.com/office/word/2016/wordml/cid" xmlns:w16="http://schemas.microsoft.com/office/word/2018/wordml" xmlns:w16sdtdh="http://schemas.microsoft.com/office/word/2020/wordml/sdtdatahash" xmlns:w16se="http://schemas.microsoft.com/office/word/2015/wordml/symex" xmlns:wpg="http://schemas.microsoft.com/office/word/2010/wordprocessingGroup" xmlns:wpi="http://schemas.microsoft.com/office/word/2010/wordprocessingInk" xmlns:wne="http://schemas.microsoft.com/office/word/2006/wordml" xmlns:wps="http://schemas.microsoft.com/office/word/2010/wordprocessingShape" mc:Ignorable="w14 w15 w16se w16cid w16 w16cex w16sdtdh wp14">
+  <w:p>
+    <w:pPr>
+      <w:pStyle w:val="Header"/>
+    </w:pPr>
   </w:p>
 </w:hdr>
 </file>
@@ -6100,7 +6129,7 @@
   <w:style w:type="paragraph" w:default="1" w:styleId="Normal">
     <w:name w:val="Normal"/>
     <w:qFormat/>
-    <w:rsid w:val="00C32514"/>
+    <w:rsid w:val="00A47418"/>
     <w:pPr>
       <w:spacing w:after="40" w:line="250" w:lineRule="auto"/>
       <w:ind w:left="720"/>
@@ -6116,7 +6145,7 @@
     <w:link w:val="Heading1Char"/>
     <w:uiPriority w:val="9"/>
     <w:qFormat/>
-    <w:rsid w:val="00C32514"/>
+    <w:rsid w:val="00A47418"/>
     <w:pPr>
       <w:keepNext/>
       <w:keepLines/>
@@ -6138,7 +6167,7 @@
     <w:uiPriority w:val="9"/>
     <w:unhideWhenUsed/>
     <w:qFormat/>
-    <w:rsid w:val="00C32514"/>
+    <w:rsid w:val="00A47418"/>
     <w:pPr>
       <w:keepNext/>
       <w:keepLines/>
@@ -6161,7 +6190,7 @@
     <w:uiPriority w:val="9"/>
     <w:unhideWhenUsed/>
     <w:qFormat/>
-    <w:rsid w:val="00C32514"/>
+    <w:rsid w:val="00A47418"/>
     <w:pPr>
       <w:keepNext/>
       <w:keepLines/>
@@ -6184,7 +6213,7 @@
     <w:uiPriority w:val="9"/>
     <w:unhideWhenUsed/>
     <w:qFormat/>
-    <w:rsid w:val="00C32514"/>
+    <w:rsid w:val="00A47418"/>
     <w:pPr>
       <w:keepNext/>
       <w:spacing w:before="120"/>
@@ -6205,7 +6234,7 @@
     <w:uiPriority w:val="9"/>
     <w:unhideWhenUsed/>
     <w:qFormat/>
-    <w:rsid w:val="00C32514"/>
+    <w:rsid w:val="00A47418"/>
     <w:pPr>
       <w:keepNext/>
       <w:spacing w:before="120" w:after="40"/>
@@ -6232,7 +6261,7 @@
     <w:uiPriority w:val="9"/>
     <w:unhideWhenUsed/>
     <w:qFormat/>
-    <w:rsid w:val="00C32514"/>
+    <w:rsid w:val="00A47418"/>
     <w:pPr>
       <w:pBdr>
         <w:top w:val="dotted" w:sz="4" w:space="1" w:color="5B9BD5" w:themeColor="accent5"/>
@@ -6257,7 +6286,7 @@
     <w:uiPriority w:val="9"/>
     <w:unhideWhenUsed/>
     <w:qFormat/>
-    <w:rsid w:val="00C32514"/>
+    <w:rsid w:val="00A47418"/>
     <w:pPr>
       <w:spacing w:before="240"/>
       <w:outlineLvl w:val="6"/>
@@ -6279,7 +6308,7 @@
     <w:uiPriority w:val="9"/>
     <w:unhideWhenUsed/>
     <w:qFormat/>
-    <w:rsid w:val="00C32514"/>
+    <w:rsid w:val="00A47418"/>
     <w:pPr>
       <w:spacing w:before="240"/>
       <w:outlineLvl w:val="7"/>
@@ -6302,7 +6331,7 @@
     <w:uiPriority w:val="9"/>
     <w:unhideWhenUsed/>
     <w:qFormat/>
-    <w:rsid w:val="00C32514"/>
+    <w:rsid w:val="00A47418"/>
     <w:pPr>
       <w:spacing w:before="120"/>
       <w:outlineLvl w:val="8"/>
@@ -6321,7 +6350,7 @@
     <w:uiPriority w:val="1"/>
     <w:semiHidden/>
     <w:unhideWhenUsed/>
-    <w:rsid w:val="00C32514"/>
+    <w:rsid w:val="00A47418"/>
   </w:style>
   <w:style w:type="table" w:default="1" w:styleId="TableNormal">
     <w:name w:val="Normal Table"/>
@@ -6343,14 +6372,14 @@
     <w:uiPriority w:val="99"/>
     <w:semiHidden/>
     <w:unhideWhenUsed/>
-    <w:rsid w:val="00C32514"/>
+    <w:rsid w:val="00A47418"/>
   </w:style>
   <w:style w:type="character" w:customStyle="1" w:styleId="Heading5Char">
     <w:name w:val="Heading 5 Char"/>
     <w:basedOn w:val="DefaultParagraphFont"/>
     <w:link w:val="Heading5"/>
     <w:uiPriority w:val="9"/>
-    <w:rsid w:val="00C32514"/>
+    <w:rsid w:val="00A47418"/>
     <w:rPr>
       <w:rFonts w:asciiTheme="majorHAnsi" w:hAnsiTheme="majorHAnsi"/>
       <w:b/>
@@ -6382,7 +6411,7 @@
     <w:basedOn w:val="DefaultParagraphFont"/>
     <w:link w:val="Heading4"/>
     <w:uiPriority w:val="9"/>
-    <w:rsid w:val="00C32514"/>
+    <w:rsid w:val="00A47418"/>
     <w:rPr>
       <w:rFonts w:ascii="Franklin Gothic Book" w:hAnsi="Franklin Gothic Book"/>
       <w:b/>
@@ -6397,7 +6426,7 @@
     <w:basedOn w:val="DefaultParagraphFont"/>
     <w:link w:val="Heading3"/>
     <w:uiPriority w:val="9"/>
-    <w:rsid w:val="00C32514"/>
+    <w:rsid w:val="00A47418"/>
     <w:rPr>
       <w:rFonts w:ascii="Franklin Gothic Medium Cond" w:eastAsiaTheme="majorEastAsia" w:hAnsi="Franklin Gothic Medium Cond" w:cstheme="majorBidi"/>
       <w:color w:val="1F3763" w:themeColor="accent1" w:themeShade="7F"/>
@@ -6410,7 +6439,7 @@
     <w:basedOn w:val="DefaultParagraphFont"/>
     <w:link w:val="Heading1"/>
     <w:uiPriority w:val="9"/>
-    <w:rsid w:val="00C32514"/>
+    <w:rsid w:val="00A47418"/>
     <w:rPr>
       <w:rFonts w:ascii="Franklin Gothic Heavy" w:eastAsiaTheme="majorEastAsia" w:hAnsi="Franklin Gothic Heavy" w:cstheme="majorBidi"/>
       <w:color w:val="2E74B5" w:themeColor="accent5" w:themeShade="BF"/>
@@ -6423,7 +6452,7 @@
     <w:basedOn w:val="DefaultParagraphFont"/>
     <w:link w:val="Heading2"/>
     <w:uiPriority w:val="9"/>
-    <w:rsid w:val="00C32514"/>
+    <w:rsid w:val="00A47418"/>
     <w:rPr>
       <w:rFonts w:ascii="Franklin Gothic Demi" w:eastAsiaTheme="majorEastAsia" w:hAnsi="Franklin Gothic Demi" w:cstheme="majorBidi"/>
       <w:color w:val="2F5496" w:themeColor="accent1" w:themeShade="BF"/>
@@ -6438,7 +6467,7 @@
     <w:basedOn w:val="DefaultParagraphFont"/>
     <w:link w:val="Heading6"/>
     <w:uiPriority w:val="9"/>
-    <w:rsid w:val="00C32514"/>
+    <w:rsid w:val="00A47418"/>
     <w:rPr>
       <w:caps/>
       <w:color w:val="2F5496" w:themeColor="accent1" w:themeShade="BF"/>
@@ -6452,7 +6481,7 @@
     <w:basedOn w:val="DefaultParagraphFont"/>
     <w:link w:val="Heading7"/>
     <w:uiPriority w:val="9"/>
-    <w:rsid w:val="00C32514"/>
+    <w:rsid w:val="00A47418"/>
     <w:rPr>
       <w:b/>
       <w:bCs/>
@@ -6468,7 +6497,7 @@
     <w:basedOn w:val="DefaultParagraphFont"/>
     <w:link w:val="Heading8"/>
     <w:uiPriority w:val="9"/>
-    <w:rsid w:val="00C32514"/>
+    <w:rsid w:val="00A47418"/>
     <w:rPr>
       <w:b/>
       <w:bCs/>
@@ -6484,7 +6513,7 @@
     <w:basedOn w:val="DefaultParagraphFont"/>
     <w:link w:val="Heading9"/>
     <w:uiPriority w:val="9"/>
-    <w:rsid w:val="00C32514"/>
+    <w:rsid w:val="00A47418"/>
     <w:rPr>
       <w:b/>
       <w:bCs/>
@@ -6501,7 +6530,7 @@
     <w:uiPriority w:val="99"/>
     <w:semiHidden/>
     <w:unhideWhenUsed/>
-    <w:rsid w:val="00C32514"/>
+    <w:rsid w:val="00A47418"/>
     <w:rPr>
       <w:rFonts w:ascii="Segoe UI" w:hAnsi="Segoe UI" w:cs="Segoe UI"/>
       <w:szCs w:val="18"/>
@@ -6513,7 +6542,7 @@
     <w:link w:val="BalloonText"/>
     <w:uiPriority w:val="99"/>
     <w:semiHidden/>
-    <w:rsid w:val="00C32514"/>
+    <w:rsid w:val="00A47418"/>
     <w:rPr>
       <w:rFonts w:ascii="Segoe UI" w:hAnsi="Segoe UI" w:cs="Segoe UI"/>
       <w:sz w:val="20"/>
@@ -6526,7 +6555,7 @@
     <w:link w:val="BodyTextChar"/>
     <w:uiPriority w:val="99"/>
     <w:unhideWhenUsed/>
-    <w:rsid w:val="00C32514"/>
+    <w:rsid w:val="00A47418"/>
     <w:pPr>
       <w:jc w:val="center"/>
     </w:pPr>
@@ -6539,7 +6568,7 @@
     <w:basedOn w:val="DefaultParagraphFont"/>
     <w:link w:val="BodyText"/>
     <w:uiPriority w:val="99"/>
-    <w:rsid w:val="00C32514"/>
+    <w:rsid w:val="00A47418"/>
     <w:rPr>
       <w:color w:val="FFFFFF" w:themeColor="background1"/>
       <w:sz w:val="20"/>
@@ -6550,7 +6579,7 @@
     <w:name w:val="Book Title"/>
     <w:uiPriority w:val="33"/>
     <w:qFormat/>
-    <w:rsid w:val="00C32514"/>
+    <w:rsid w:val="00A47418"/>
     <w:rPr>
       <w:b/>
       <w:bCs/>
@@ -6567,7 +6596,7 @@
     <w:semiHidden/>
     <w:unhideWhenUsed/>
     <w:qFormat/>
-    <w:rsid w:val="00C32514"/>
+    <w:rsid w:val="00A47418"/>
     <w:rPr>
       <w:b/>
       <w:bCs/>
@@ -6579,7 +6608,7 @@
   <w:style w:type="paragraph" w:customStyle="1" w:styleId="ContactInfo">
     <w:name w:val="Contact Info"/>
     <w:basedOn w:val="Normal"/>
-    <w:rsid w:val="00C32514"/>
+    <w:rsid w:val="00A47418"/>
     <w:pPr>
       <w:spacing w:line="300" w:lineRule="auto"/>
     </w:pPr>
@@ -6592,7 +6621,7 @@
     <w:name w:val="Emphasis"/>
     <w:uiPriority w:val="20"/>
     <w:qFormat/>
-    <w:rsid w:val="00C32514"/>
+    <w:rsid w:val="00A47418"/>
     <w:rPr>
       <w:caps/>
       <w:color w:val="1F3763" w:themeColor="accent1" w:themeShade="7F"/>
@@ -6605,7 +6634,7 @@
     <w:uiPriority w:val="99"/>
     <w:semiHidden/>
     <w:unhideWhenUsed/>
-    <w:rsid w:val="00C32514"/>
+    <w:rsid w:val="00A47418"/>
     <w:rPr>
       <w:color w:val="800080"/>
       <w:u w:val="single"/>
@@ -6617,7 +6646,7 @@
     <w:link w:val="FooterChar"/>
     <w:uiPriority w:val="99"/>
     <w:unhideWhenUsed/>
-    <w:rsid w:val="00C32514"/>
+    <w:rsid w:val="00A47418"/>
     <w:pPr>
       <w:tabs>
         <w:tab w:val="right" w:pos="9270"/>
@@ -6637,7 +6666,7 @@
     <w:basedOn w:val="DefaultParagraphFont"/>
     <w:link w:val="Footer"/>
     <w:uiPriority w:val="99"/>
-    <w:rsid w:val="00C32514"/>
+    <w:rsid w:val="00A47418"/>
     <w:rPr>
       <w:rFonts w:ascii="Arial Black" w:hAnsi="Arial Black"/>
       <w:color w:val="808080" w:themeColor="background1" w:themeShade="80"/>
@@ -6651,7 +6680,7 @@
     <w:link w:val="HeaderChar"/>
     <w:uiPriority w:val="99"/>
     <w:unhideWhenUsed/>
-    <w:rsid w:val="00C32514"/>
+    <w:rsid w:val="00A47418"/>
     <w:pPr>
       <w:tabs>
         <w:tab w:val="center" w:pos="4680"/>
@@ -6671,7 +6700,7 @@
     <w:basedOn w:val="DefaultParagraphFont"/>
     <w:link w:val="Header"/>
     <w:uiPriority w:val="99"/>
-    <w:rsid w:val="00C32514"/>
+    <w:rsid w:val="00A47418"/>
     <w:rPr>
       <w:rFonts w:ascii="Franklin Gothic Heavy" w:hAnsi="Franklin Gothic Heavy"/>
       <w:color w:val="808080" w:themeColor="background1" w:themeShade="80"/>
@@ -6684,7 +6713,7 @@
     <w:basedOn w:val="DefaultParagraphFont"/>
     <w:uiPriority w:val="99"/>
     <w:unhideWhenUsed/>
-    <w:rsid w:val="00C32514"/>
+    <w:rsid w:val="00A47418"/>
     <w:rPr>
       <w:color w:val="0563C1" w:themeColor="hyperlink"/>
       <w:u w:val="single"/>
@@ -6694,7 +6723,7 @@
     <w:name w:val="Intense Emphasis"/>
     <w:uiPriority w:val="21"/>
     <w:qFormat/>
-    <w:rsid w:val="00C32514"/>
+    <w:rsid w:val="00A47418"/>
     <w:rPr>
       <w:b/>
       <w:bCs/>
@@ -6710,7 +6739,7 @@
     <w:link w:val="IntenseQuoteChar"/>
     <w:uiPriority w:val="30"/>
     <w:qFormat/>
-    <w:rsid w:val="00C32514"/>
+    <w:rsid w:val="00A47418"/>
     <w:pPr>
       <w:spacing w:after="240"/>
       <w:ind w:left="1080" w:right="1080"/>
@@ -6727,7 +6756,7 @@
     <w:basedOn w:val="DefaultParagraphFont"/>
     <w:link w:val="IntenseQuote"/>
     <w:uiPriority w:val="30"/>
-    <w:rsid w:val="00C32514"/>
+    <w:rsid w:val="00A47418"/>
     <w:rPr>
       <w:color w:val="4472C4" w:themeColor="accent1"/>
       <w:sz w:val="24"/>
@@ -6738,7 +6767,7 @@
     <w:name w:val="Intense Reference"/>
     <w:uiPriority w:val="32"/>
     <w:qFormat/>
-    <w:rsid w:val="00C32514"/>
+    <w:rsid w:val="00A47418"/>
     <w:rPr>
       <w:b/>
       <w:bCs/>
@@ -6753,7 +6782,7 @@
     <w:basedOn w:val="Normal"/>
     <w:uiPriority w:val="1"/>
     <w:qFormat/>
-    <w:rsid w:val="00C32514"/>
+    <w:rsid w:val="00A47418"/>
     <w:pPr>
       <w:numPr>
         <w:numId w:val="15"/>
@@ -6766,7 +6795,7 @@
     <w:basedOn w:val="Normal"/>
     <w:uiPriority w:val="34"/>
     <w:qFormat/>
-    <w:rsid w:val="00C32514"/>
+    <w:rsid w:val="00A47418"/>
     <w:pPr>
       <w:numPr>
         <w:numId w:val="16"/>
@@ -6779,7 +6808,7 @@
     <w:link w:val="NoSpacingChar"/>
     <w:uiPriority w:val="1"/>
     <w:qFormat/>
-    <w:rsid w:val="00C32514"/>
+    <w:rsid w:val="00A47418"/>
     <w:pPr>
       <w:spacing w:after="0" w:line="240" w:lineRule="auto"/>
       <w:ind w:left="720"/>
@@ -6796,7 +6825,7 @@
     <w:basedOn w:val="DefaultParagraphFont"/>
     <w:link w:val="NoSpacing"/>
     <w:uiPriority w:val="1"/>
-    <w:rsid w:val="00C32514"/>
+    <w:rsid w:val="00A47418"/>
     <w:rPr>
       <w:rFonts w:eastAsiaTheme="minorEastAsia"/>
       <w:sz w:val="20"/>
@@ -6809,7 +6838,7 @@
     <w:basedOn w:val="DefaultParagraphFont"/>
     <w:uiPriority w:val="99"/>
     <w:unhideWhenUsed/>
-    <w:rsid w:val="00C32514"/>
+    <w:rsid w:val="00A47418"/>
     <w:rPr>
       <w:b/>
       <w:bCs/>
@@ -6822,7 +6851,7 @@
     <w:basedOn w:val="DefaultParagraphFont"/>
     <w:uiPriority w:val="99"/>
     <w:semiHidden/>
-    <w:rsid w:val="00C32514"/>
+    <w:rsid w:val="00A47418"/>
     <w:rPr>
       <w:color w:val="808080"/>
     </w:rPr>
@@ -6830,7 +6859,7 @@
   <w:style w:type="character" w:customStyle="1" w:styleId="pullquote">
     <w:name w:val="pullquote"/>
     <w:basedOn w:val="DefaultParagraphFont"/>
-    <w:rsid w:val="00C32514"/>
+    <w:rsid w:val="00A47418"/>
   </w:style>
   <w:style w:type="paragraph" w:styleId="Quote">
     <w:name w:val="Quote"/>
@@ -6839,7 +6868,7 @@
     <w:link w:val="QuoteChar"/>
     <w:uiPriority w:val="29"/>
     <w:qFormat/>
-    <w:rsid w:val="00C32514"/>
+    <w:rsid w:val="00A47418"/>
     <w:pPr>
       <w:pBdr>
         <w:top w:val="dotted" w:sz="4" w:space="1" w:color="5B9BD5" w:themeColor="accent5"/>
@@ -6858,7 +6887,7 @@
     <w:basedOn w:val="DefaultParagraphFont"/>
     <w:link w:val="Quote"/>
     <w:uiPriority w:val="29"/>
-    <w:rsid w:val="00C32514"/>
+    <w:rsid w:val="00A47418"/>
     <w:rPr>
       <w:color w:val="2F5496" w:themeColor="accent1" w:themeShade="BF"/>
       <w:sz w:val="20"/>
@@ -6869,7 +6898,7 @@
     <w:name w:val="Strong"/>
     <w:uiPriority w:val="22"/>
     <w:qFormat/>
-    <w:rsid w:val="00C32514"/>
+    <w:rsid w:val="00A47418"/>
     <w:rPr>
       <w:b/>
       <w:bCs/>
@@ -6882,7 +6911,7 @@
     <w:link w:val="SubtitleChar"/>
     <w:uiPriority w:val="11"/>
     <w:qFormat/>
-    <w:rsid w:val="00C32514"/>
+    <w:rsid w:val="00A47418"/>
     <w:rPr>
       <w:b/>
       <w:bCs/>
@@ -6893,7 +6922,7 @@
     <w:basedOn w:val="DefaultParagraphFont"/>
     <w:link w:val="Subtitle"/>
     <w:uiPriority w:val="11"/>
-    <w:rsid w:val="00C32514"/>
+    <w:rsid w:val="00A47418"/>
     <w:rPr>
       <w:rFonts w:ascii="Franklin Gothic Heavy" w:eastAsiaTheme="majorEastAsia" w:hAnsi="Franklin Gothic Heavy" w:cstheme="majorBidi"/>
       <w:b/>
@@ -6907,7 +6936,7 @@
     <w:name w:val="Subtle Emphasis"/>
     <w:uiPriority w:val="19"/>
     <w:qFormat/>
-    <w:rsid w:val="00C32514"/>
+    <w:rsid w:val="00A47418"/>
     <w:rPr>
       <w:i/>
       <w:iCs/>
@@ -6918,7 +6947,7 @@
     <w:name w:val="Subtle Reference"/>
     <w:uiPriority w:val="31"/>
     <w:qFormat/>
-    <w:rsid w:val="00C32514"/>
+    <w:rsid w:val="00A47418"/>
     <w:rPr>
       <w:b/>
       <w:bCs/>
@@ -6932,7 +6961,7 @@
     <w:link w:val="TitleChar"/>
     <w:uiPriority w:val="10"/>
     <w:qFormat/>
-    <w:rsid w:val="00C32514"/>
+    <w:rsid w:val="00A47418"/>
     <w:rPr>
       <w:rFonts w:eastAsiaTheme="majorEastAsia" w:cstheme="majorBidi"/>
       <w:caps/>
@@ -6947,7 +6976,7 @@
     <w:basedOn w:val="DefaultParagraphFont"/>
     <w:link w:val="Title"/>
     <w:uiPriority w:val="10"/>
-    <w:rsid w:val="00C32514"/>
+    <w:rsid w:val="00A47418"/>
     <w:rPr>
       <w:rFonts w:eastAsiaTheme="majorEastAsia" w:cstheme="majorBidi"/>
       <w:caps/>
@@ -6965,7 +6994,7 @@
     <w:uiPriority w:val="39"/>
     <w:unhideWhenUsed/>
     <w:qFormat/>
-    <w:rsid w:val="00C32514"/>
+    <w:rsid w:val="00A47418"/>
     <w:pPr>
       <w:tabs>
         <w:tab w:val="right" w:leader="dot" w:pos="10070"/>
@@ -6987,7 +7016,7 @@
     <w:uiPriority w:val="39"/>
     <w:unhideWhenUsed/>
     <w:qFormat/>
-    <w:rsid w:val="00C32514"/>
+    <w:rsid w:val="00A47418"/>
     <w:pPr>
       <w:spacing w:after="100"/>
       <w:ind w:left="200"/>
@@ -7001,7 +7030,7 @@
     <w:uiPriority w:val="39"/>
     <w:unhideWhenUsed/>
     <w:qFormat/>
-    <w:rsid w:val="00C32514"/>
+    <w:rsid w:val="00A47418"/>
     <w:pPr>
       <w:tabs>
         <w:tab w:val="right" w:leader="dot" w:pos="10070"/>
@@ -7019,7 +7048,7 @@
     <w:autoRedefine/>
     <w:uiPriority w:val="39"/>
     <w:unhideWhenUsed/>
-    <w:rsid w:val="00C32514"/>
+    <w:rsid w:val="00A47418"/>
     <w:pPr>
       <w:spacing w:after="100"/>
       <w:ind w:left="660"/>
@@ -7032,7 +7061,7 @@
     <w:autoRedefine/>
     <w:uiPriority w:val="39"/>
     <w:unhideWhenUsed/>
-    <w:rsid w:val="00C32514"/>
+    <w:rsid w:val="00A47418"/>
     <w:pPr>
       <w:spacing w:after="100"/>
       <w:ind w:left="880"/>
@@ -7045,7 +7074,7 @@
     <w:autoRedefine/>
     <w:uiPriority w:val="39"/>
     <w:unhideWhenUsed/>
-    <w:rsid w:val="00C32514"/>
+    <w:rsid w:val="00A47418"/>
     <w:pPr>
       <w:spacing w:after="100"/>
       <w:ind w:left="1100"/>
@@ -7058,7 +7087,7 @@
     <w:autoRedefine/>
     <w:uiPriority w:val="39"/>
     <w:unhideWhenUsed/>
-    <w:rsid w:val="00C32514"/>
+    <w:rsid w:val="00A47418"/>
     <w:pPr>
       <w:spacing w:after="100"/>
       <w:ind w:left="1320"/>
@@ -7071,7 +7100,7 @@
     <w:autoRedefine/>
     <w:uiPriority w:val="39"/>
     <w:unhideWhenUsed/>
-    <w:rsid w:val="00C32514"/>
+    <w:rsid w:val="00A47418"/>
     <w:pPr>
       <w:spacing w:after="100"/>
       <w:ind w:left="1540"/>
@@ -7084,7 +7113,7 @@
     <w:autoRedefine/>
     <w:uiPriority w:val="39"/>
     <w:unhideWhenUsed/>
-    <w:rsid w:val="00C32514"/>
+    <w:rsid w:val="00A47418"/>
     <w:pPr>
       <w:spacing w:after="100"/>
       <w:ind w:left="1760"/>
@@ -7097,7 +7126,7 @@
     <w:uiPriority w:val="39"/>
     <w:unhideWhenUsed/>
     <w:qFormat/>
-    <w:rsid w:val="00C32514"/>
+    <w:rsid w:val="00A47418"/>
     <w:pPr>
       <w:outlineLvl w:val="9"/>
     </w:pPr>
@@ -7106,7 +7135,7 @@
     <w:name w:val="Plain Table 1"/>
     <w:basedOn w:val="TableNormal"/>
     <w:uiPriority w:val="41"/>
-    <w:rsid w:val="00C32514"/>
+    <w:rsid w:val="00A47418"/>
     <w:pPr>
       <w:spacing w:after="0" w:line="240" w:lineRule="auto"/>
     </w:pPr>
@@ -7172,7 +7201,7 @@
     <w:name w:val="Table Grid"/>
     <w:basedOn w:val="TableNormal"/>
     <w:uiPriority w:val="39"/>
-    <w:rsid w:val="00C32514"/>
+    <w:rsid w:val="00A47418"/>
     <w:pPr>
       <w:spacing w:after="0" w:line="240" w:lineRule="auto"/>
     </w:pPr>
@@ -7196,7 +7225,7 @@
     <w:name w:val="Grid Table Light"/>
     <w:basedOn w:val="TableNormal"/>
     <w:uiPriority w:val="40"/>
-    <w:rsid w:val="00C32514"/>
+    <w:rsid w:val="00A47418"/>
     <w:pPr>
       <w:spacing w:after="0" w:line="240" w:lineRule="auto"/>
     </w:pPr>
@@ -7220,7 +7249,7 @@
     <w:uiPriority w:val="99"/>
     <w:semiHidden/>
     <w:unhideWhenUsed/>
-    <w:rsid w:val="00C32514"/>
+    <w:rsid w:val="00A47418"/>
     <w:rPr>
       <w:color w:val="2B579A"/>
       <w:shd w:val="clear" w:color="auto" w:fill="E6E6E6"/>
@@ -7231,7 +7260,7 @@
     <w:basedOn w:val="noteslinedL3"/>
     <w:next w:val="noteslined"/>
     <w:qFormat/>
-    <w:rsid w:val="00C32514"/>
+    <w:rsid w:val="00A47418"/>
     <w:pPr>
       <w:pBdr>
         <w:left w:val="thinThickSmallGap" w:sz="18" w:space="4" w:color="2E74B5" w:themeColor="accent5" w:themeShade="BF"/>
@@ -7245,7 +7274,7 @@
     <w:uiPriority w:val="99"/>
     <w:semiHidden/>
     <w:unhideWhenUsed/>
-    <w:rsid w:val="00C32514"/>
+    <w:rsid w:val="00A47418"/>
     <w:rPr>
       <w:vertAlign w:val="superscript"/>
     </w:rPr>
@@ -7257,7 +7286,7 @@
     <w:uiPriority w:val="99"/>
     <w:semiHidden/>
     <w:unhideWhenUsed/>
-    <w:rsid w:val="00C32514"/>
+    <w:rsid w:val="00A47418"/>
     <w:pPr>
       <w:spacing w:before="80" w:after="0"/>
       <w:ind w:left="187" w:right="1980" w:hanging="187"/>
@@ -7274,7 +7303,7 @@
     <w:link w:val="EndnoteText"/>
     <w:uiPriority w:val="99"/>
     <w:semiHidden/>
-    <w:rsid w:val="00C32514"/>
+    <w:rsid w:val="00A47418"/>
     <w:rPr>
       <w:rFonts w:eastAsiaTheme="minorEastAsia"/>
       <w:sz w:val="20"/>
@@ -7288,7 +7317,7 @@
     <w:uiPriority w:val="99"/>
     <w:semiHidden/>
     <w:unhideWhenUsed/>
-    <w:rsid w:val="00C32514"/>
+    <w:rsid w:val="00A47418"/>
     <w:rPr>
       <w:vertAlign w:val="superscript"/>
     </w:rPr>
@@ -7300,7 +7329,7 @@
     <w:uiPriority w:val="99"/>
     <w:unhideWhenUsed/>
     <w:qFormat/>
-    <w:rsid w:val="00C32514"/>
+    <w:rsid w:val="00A47418"/>
     <w:pPr>
       <w:spacing w:before="80" w:after="0"/>
       <w:ind w:left="187" w:right="1980" w:hanging="187"/>
@@ -7317,7 +7346,7 @@
     <w:basedOn w:val="DefaultParagraphFont"/>
     <w:link w:val="FootnoteText"/>
     <w:uiPriority w:val="99"/>
-    <w:rsid w:val="00C32514"/>
+    <w:rsid w:val="00A47418"/>
     <w:rPr>
       <w:rFonts w:eastAsiaTheme="minorEastAsia"/>
       <w:sz w:val="16"/>
@@ -7329,7 +7358,7 @@
     <w:name w:val="Grid Table 1 Light Accent 6"/>
     <w:basedOn w:val="TableNormal"/>
     <w:uiPriority w:val="46"/>
-    <w:rsid w:val="00C32514"/>
+    <w:rsid w:val="00A47418"/>
     <w:pPr>
       <w:spacing w:after="0" w:line="240" w:lineRule="auto"/>
     </w:pPr>
@@ -7390,7 +7419,7 @@
     <w:basedOn w:val="DefaultParagraphFont"/>
     <w:uiPriority w:val="1"/>
     <w:qFormat/>
-    <w:rsid w:val="00C32514"/>
+    <w:rsid w:val="00A47418"/>
     <w:rPr>
       <w:rFonts w:ascii="Franklin Gothic Book" w:hAnsi="Franklin Gothic Book"/>
       <w:b/>
@@ -7406,7 +7435,7 @@
   <w:style w:type="paragraph" w:customStyle="1" w:styleId="Tablecell">
     <w:name w:val="Table cell"/>
     <w:basedOn w:val="Normal"/>
-    <w:rsid w:val="00C32514"/>
+    <w:rsid w:val="00A47418"/>
     <w:pPr>
       <w:spacing w:after="0"/>
       <w:ind w:right="1980" w:hanging="187"/>
@@ -7421,7 +7450,7 @@
     <w:basedOn w:val="Normal"/>
     <w:link w:val="noteslinedChar"/>
     <w:qFormat/>
-    <w:rsid w:val="00C32514"/>
+    <w:rsid w:val="00A47418"/>
     <w:pPr>
       <w:pBdr>
         <w:left w:val="dotted" w:sz="4" w:space="4" w:color="2E74B5" w:themeColor="accent5" w:themeShade="BF"/>
@@ -7441,7 +7470,7 @@
     <w:next w:val="noteslined"/>
     <w:link w:val="noteslinedL3Char"/>
     <w:qFormat/>
-    <w:rsid w:val="00C32514"/>
+    <w:rsid w:val="00A47418"/>
     <w:pPr>
       <w:keepNext/>
       <w:pBdr>
@@ -7462,7 +7491,7 @@
     <w:name w:val="notes lined Char"/>
     <w:basedOn w:val="DefaultParagraphFont"/>
     <w:link w:val="noteslined"/>
-    <w:rsid w:val="00C32514"/>
+    <w:rsid w:val="00A47418"/>
     <w:rPr>
       <w:rFonts w:eastAsiaTheme="minorEastAsia" w:cstheme="majorHAnsi"/>
       <w:color w:val="0B1C2B"/>
@@ -7474,7 +7503,7 @@
     <w:name w:val="notes lined L3 Char"/>
     <w:basedOn w:val="noteslinedChar"/>
     <w:link w:val="noteslinedL3"/>
-    <w:rsid w:val="00C32514"/>
+    <w:rsid w:val="00A47418"/>
     <w:rPr>
       <w:rFonts w:ascii="Arial Black" w:eastAsiaTheme="minorEastAsia" w:hAnsi="Arial Black" w:cstheme="majorHAnsi"/>
       <w:color w:val="1F3864" w:themeColor="accent1" w:themeShade="80"/>
@@ -7486,7 +7515,7 @@
     <w:name w:val="notes flush"/>
     <w:basedOn w:val="Normal"/>
     <w:qFormat/>
-    <w:rsid w:val="00C32514"/>
+    <w:rsid w:val="00A47418"/>
     <w:pPr>
       <w:spacing w:after="0" w:line="160" w:lineRule="atLeast"/>
       <w:ind w:left="187" w:right="72" w:hanging="187"/>
@@ -7503,7 +7532,7 @@
     <w:name w:val="notes bullets"/>
     <w:basedOn w:val="NoList"/>
     <w:uiPriority w:val="99"/>
-    <w:rsid w:val="00C32514"/>
+    <w:rsid w:val="00A47418"/>
     <w:pPr>
       <w:numPr>
         <w:numId w:val="3"/>
@@ -7516,7 +7545,7 @@
     <w:uiPriority w:val="99"/>
     <w:semiHidden/>
     <w:unhideWhenUsed/>
-    <w:rsid w:val="00C32514"/>
+    <w:rsid w:val="00A47418"/>
     <w:pPr>
       <w:numPr>
         <w:ilvl w:val="1"/>
@@ -7538,7 +7567,7 @@
     <w:uiPriority w:val="99"/>
     <w:semiHidden/>
     <w:unhideWhenUsed/>
-    <w:rsid w:val="00C32514"/>
+    <w:rsid w:val="00A47418"/>
     <w:pPr>
       <w:numPr>
         <w:ilvl w:val="2"/>
@@ -7560,7 +7589,7 @@
     <w:uiPriority w:val="99"/>
     <w:semiHidden/>
     <w:unhideWhenUsed/>
-    <w:rsid w:val="00C32514"/>
+    <w:rsid w:val="00A47418"/>
     <w:pPr>
       <w:numPr>
         <w:ilvl w:val="3"/>
@@ -7582,7 +7611,7 @@
     <w:uiPriority w:val="99"/>
     <w:semiHidden/>
     <w:unhideWhenUsed/>
-    <w:rsid w:val="00C32514"/>
+    <w:rsid w:val="00A47418"/>
     <w:pPr>
       <w:numPr>
         <w:ilvl w:val="4"/>
@@ -7602,7 +7631,7 @@
     <w:name w:val="Grid Table 4 Accent 5"/>
     <w:basedOn w:val="TableNormal"/>
     <w:uiPriority w:val="49"/>
-    <w:rsid w:val="00C32514"/>
+    <w:rsid w:val="00A47418"/>
     <w:pPr>
       <w:spacing w:after="0" w:line="240" w:lineRule="auto"/>
     </w:pPr>
@@ -7678,7 +7707,7 @@
     <w:name w:val="Grid Table 2 Accent 1"/>
     <w:basedOn w:val="TableNormal"/>
     <w:uiPriority w:val="47"/>
-    <w:rsid w:val="00C32514"/>
+    <w:rsid w:val="00A47418"/>
     <w:pPr>
       <w:spacing w:after="0" w:line="240" w:lineRule="auto"/>
     </w:pPr>
@@ -7755,7 +7784,7 @@
     <w:next w:val="Normal"/>
     <w:uiPriority w:val="37"/>
     <w:unhideWhenUsed/>
-    <w:rsid w:val="00C32514"/>
+    <w:rsid w:val="00A47418"/>
     <w:pPr>
       <w:spacing w:before="240" w:after="0" w:line="276" w:lineRule="auto"/>
       <w:ind w:left="274" w:right="2160"/>
@@ -7771,7 +7800,7 @@
     <w:uiPriority w:val="99"/>
     <w:semiHidden/>
     <w:unhideWhenUsed/>
-    <w:rsid w:val="00C32514"/>
+    <w:rsid w:val="00A47418"/>
     <w:rPr>
       <w:color w:val="2B579A"/>
       <w:shd w:val="clear" w:color="auto" w:fill="E6E6E6"/>
@@ -7783,7 +7812,7 @@
     <w:uiPriority w:val="99"/>
     <w:semiHidden/>
     <w:unhideWhenUsed/>
-    <w:rsid w:val="00C32514"/>
+    <w:rsid w:val="00A47418"/>
     <w:rPr>
       <w:color w:val="2B579A"/>
       <w:shd w:val="clear" w:color="auto" w:fill="E6E6E6"/>
@@ -7795,7 +7824,7 @@
     <w:uiPriority w:val="99"/>
     <w:semiHidden/>
     <w:unhideWhenUsed/>
-    <w:rsid w:val="00C32514"/>
+    <w:rsid w:val="00A47418"/>
     <w:rPr>
       <w:color w:val="2B579A"/>
       <w:shd w:val="clear" w:color="auto" w:fill="E6E6E6"/>
@@ -7807,7 +7836,7 @@
     <w:uiPriority w:val="99"/>
     <w:semiHidden/>
     <w:unhideWhenUsed/>
-    <w:rsid w:val="00C32514"/>
+    <w:rsid w:val="00A47418"/>
     <w:rPr>
       <w:color w:val="808080"/>
       <w:shd w:val="clear" w:color="auto" w:fill="E6E6E6"/>
@@ -7816,7 +7845,7 @@
   <w:style w:type="paragraph" w:customStyle="1" w:styleId="tablecelltight">
     <w:name w:val="table cell tight"/>
     <w:qFormat/>
-    <w:rsid w:val="00C32514"/>
+    <w:rsid w:val="00A47418"/>
     <w:pPr>
       <w:spacing w:after="40" w:line="240" w:lineRule="auto"/>
       <w:contextualSpacing/>
@@ -7834,7 +7863,7 @@
     <w:next w:val="Normal"/>
     <w:link w:val="notesChar"/>
     <w:qFormat/>
-    <w:rsid w:val="00C32514"/>
+    <w:rsid w:val="00A47418"/>
     <w:pPr>
       <w:spacing w:line="240" w:lineRule="auto"/>
     </w:pPr>
@@ -7848,7 +7877,7 @@
     <w:name w:val="notes Char"/>
     <w:basedOn w:val="DefaultParagraphFont"/>
     <w:link w:val="notes"/>
-    <w:rsid w:val="00C32514"/>
+    <w:rsid w:val="00A47418"/>
     <w:rPr>
       <w:color w:val="538135" w:themeColor="accent6" w:themeShade="BF"/>
       <w:sz w:val="16"/>
@@ -7860,7 +7889,7 @@
     <w:basedOn w:val="Normal"/>
     <w:next w:val="Normal"/>
     <w:qFormat/>
-    <w:rsid w:val="00C32514"/>
+    <w:rsid w:val="00A47418"/>
     <w:pPr>
       <w:pBdr>
         <w:top w:val="single" w:sz="4" w:space="1" w:color="C45911" w:themeColor="accent2" w:themeShade="BF"/>
@@ -7880,7 +7909,7 @@
     <w:basedOn w:val="Normal"/>
     <w:next w:val="Normal"/>
     <w:qFormat/>
-    <w:rsid w:val="00C32514"/>
+    <w:rsid w:val="00A47418"/>
     <w:pPr>
       <w:pBdr>
         <w:top w:val="single" w:sz="8" w:space="1" w:color="C45911" w:themeColor="accent2" w:themeShade="BF"/>
@@ -7905,7 +7934,7 @@
   <w:style w:type="paragraph" w:customStyle="1" w:styleId="answerline">
     <w:name w:val="answer line"/>
     <w:basedOn w:val="ListParagraph"/>
-    <w:rsid w:val="00C32514"/>
+    <w:rsid w:val="00A47418"/>
     <w:pPr>
       <w:numPr>
         <w:numId w:val="17"/>
@@ -7921,7 +7950,7 @@
     <w:basedOn w:val="DefaultParagraphFont"/>
     <w:uiPriority w:val="1"/>
     <w:qFormat/>
-    <w:rsid w:val="00C32514"/>
+    <w:rsid w:val="00A47418"/>
     <w:rPr>
       <w:rFonts w:ascii="Verdana" w:hAnsi="Verdana"/>
       <w:b/>
@@ -7934,7 +7963,7 @@
     <w:basedOn w:val="DefaultParagraphFont"/>
     <w:uiPriority w:val="1"/>
     <w:qFormat/>
-    <w:rsid w:val="00C32514"/>
+    <w:rsid w:val="00A47418"/>
     <w:rPr>
       <w:rFonts w:ascii="Franklin Gothic Book" w:hAnsi="Franklin Gothic Book"/>
       <w:b/>
@@ -7953,7 +7982,7 @@
     <w:basedOn w:val="Normal"/>
     <w:next w:val="Normal"/>
     <w:qFormat/>
-    <w:rsid w:val="00C32514"/>
+    <w:rsid w:val="00A47418"/>
     <w:pPr>
       <w:pBdr>
         <w:top w:val="dotted" w:sz="4" w:space="1" w:color="auto"/>
@@ -7968,7 +7997,7 @@
     <w:basedOn w:val="Normal"/>
     <w:next w:val="Normal"/>
     <w:qFormat/>
-    <w:rsid w:val="00C32514"/>
+    <w:rsid w:val="00A47418"/>
     <w:pPr>
       <w:pBdr>
         <w:top w:val="dotted" w:sz="4" w:space="4" w:color="auto"/>
@@ -7984,7 +8013,7 @@
     <w:basedOn w:val="dataterm"/>
     <w:uiPriority w:val="1"/>
     <w:qFormat/>
-    <w:rsid w:val="00C32514"/>
+    <w:rsid w:val="00A47418"/>
     <w:rPr>
       <w:rFonts w:ascii="Franklin Gothic Medium Cond" w:hAnsi="Franklin Gothic Medium Cond"/>
       <w:b/>
@@ -7998,7 +8027,7 @@
     <w:basedOn w:val="Normal"/>
     <w:next w:val="Normal"/>
     <w:qFormat/>
-    <w:rsid w:val="00C32514"/>
+    <w:rsid w:val="00A47418"/>
     <w:pPr>
       <w:spacing w:before="120" w:after="120"/>
       <w:ind w:left="1440"/>
